--- a/Banco-de-Dados/BD_Documentacao_Modelo_App_de_Acompanhamento_Odontológico.docx
+++ b/Banco-de-Dados/BD_Documentacao_Modelo_App_de_Acompanhamento_Odontológico.docx
@@ -6535,6 +6535,7 @@
   <w:style w:type="character" w:default="1" w:styleId="Fontepargpadro">
     <w:name w:val="Default Paragraph Font"/>
     <w:uiPriority w:val="1"/>
+    <w:semiHidden/>
     <w:unhideWhenUsed/>
   </w:style>
   <w:style w:type="table" w:default="1" w:styleId="Tabelanormal">
